--- a/Docs/Требования/FR/FR-SWR-1-12-3.docx
+++ b/Docs/Требования/FR/FR-SWR-1-12-3.docx
@@ -376,7 +376,7 @@
         <w:contextualSpacing/>
         <w:jc w:val="both"/>
         <w:rPr>
-          <w:rFonts w:ascii="Times New Roman" w:hAnsi="Times New Roman" w:cs="Times New Roman"/>
+          <w:rFonts w:hint="default" w:ascii="Times New Roman" w:hAnsi="Times New Roman"/>
           <w:sz w:val="28"/>
           <w:szCs w:val="28"/>
         </w:rPr>
@@ -478,6 +478,49 @@
       </w:r>
       <w:bookmarkStart w:id="0" w:name="_GoBack"/>
       <w:bookmarkEnd w:id="0"/>
+    </w:p>
+    <w:p>
+      <w:pPr>
+        <w:spacing w:before="240"/>
+        <w:ind w:firstLine="709"/>
+        <w:contextualSpacing/>
+        <w:jc w:val="both"/>
+        <w:rPr>
+          <w:rFonts w:ascii="Times New Roman" w:hAnsi="Times New Roman" w:cs="Times New Roman"/>
+          <w:sz w:val="28"/>
+          <w:szCs w:val="28"/>
+        </w:rPr>
+      </w:pPr>
+      <w:r>
+        <w:rPr>
+          <w:rFonts w:hint="default" w:ascii="Times New Roman" w:hAnsi="Times New Roman"/>
+          <w:sz w:val="28"/>
+          <w:szCs w:val="28"/>
+        </w:rPr>
+        <w:t>Графические элементы, упомянутые выше, находятся в программном коде файла MyFrame.</w:t>
+      </w:r>
+      <w:r>
+        <w:rPr>
+          <w:rFonts w:hint="default" w:ascii="Times New Roman" w:hAnsi="Times New Roman" w:cs="Times New Roman"/>
+          <w:sz w:val="28"/>
+          <w:szCs w:val="28"/>
+        </w:rPr>
+        <w:t>java</w:t>
+      </w:r>
+    </w:p>
+    <w:p>
+      <w:pPr>
+        <w:spacing w:before="240"/>
+        <w:ind w:firstLine="709"/>
+        <w:contextualSpacing/>
+        <w:jc w:val="both"/>
+        <w:rPr>
+          <w:rFonts w:hint="default" w:ascii="Times New Roman" w:hAnsi="Times New Roman" w:cs="Times New Roman"/>
+          <w:sz w:val="28"/>
+          <w:szCs w:val="28"/>
+          <w:lang w:val="ru-RU"/>
+        </w:rPr>
+      </w:pPr>
     </w:p>
     <w:p>
       <w:pPr>
